--- a/פרטיי התלמידים .docx
+++ b/פרטיי התלמידים .docx
@@ -251,7 +251,7 @@
     </w:p>
     <w:p>
       <w:pPr>
-        <w:pStyle w:val="a3"/>
+        <w:pStyle w:val="ListParagraph"/>
         <w:numPr>
           <w:ilvl w:val="0"/>
           <w:numId w:val="2"/>
@@ -313,7 +313,7 @@
     </w:p>
     <w:p>
       <w:pPr>
-        <w:pStyle w:val="a3"/>
+        <w:pStyle w:val="ListParagraph"/>
         <w:numPr>
           <w:ilvl w:val="0"/>
           <w:numId w:val="2"/>
@@ -373,7 +373,7 @@
     </w:p>
     <w:p>
       <w:pPr>
-        <w:pStyle w:val="a3"/>
+        <w:pStyle w:val="ListParagraph"/>
         <w:numPr>
           <w:ilvl w:val="0"/>
           <w:numId w:val="2"/>
@@ -424,7 +424,7 @@
     </w:p>
     <w:p>
       <w:pPr>
-        <w:pStyle w:val="a3"/>
+        <w:pStyle w:val="ListParagraph"/>
         <w:numPr>
           <w:ilvl w:val="0"/>
           <w:numId w:val="2"/>
@@ -475,7 +475,7 @@
     </w:p>
     <w:p>
       <w:pPr>
-        <w:pStyle w:val="a3"/>
+        <w:pStyle w:val="ListParagraph"/>
         <w:numPr>
           <w:ilvl w:val="0"/>
           <w:numId w:val="2"/>
@@ -546,7 +546,7 @@
     </w:p>
     <w:p>
       <w:pPr>
-        <w:pStyle w:val="a3"/>
+        <w:pStyle w:val="ListParagraph"/>
         <w:numPr>
           <w:ilvl w:val="0"/>
           <w:numId w:val="2"/>
@@ -1019,7 +1019,7 @@
     </w:p>
     <w:p>
       <w:pPr>
-        <w:pStyle w:val="a3"/>
+        <w:pStyle w:val="ListParagraph"/>
         <w:numPr>
           <w:ilvl w:val="0"/>
           <w:numId w:val="2"/>
@@ -1226,7 +1226,7 @@
     </w:p>
     <w:p>
       <w:pPr>
-        <w:pStyle w:val="a3"/>
+        <w:pStyle w:val="ListParagraph"/>
         <w:numPr>
           <w:ilvl w:val="0"/>
           <w:numId w:val="2"/>
@@ -1266,6 +1266,54 @@
         </w:rPr>
         <w:t>–</w:t>
       </w:r>
+      <w:r>
+        <w:rPr>
+          <w:rFonts w:asciiTheme="majorBidi" w:hAnsiTheme="majorBidi" w:cstheme="majorBidi" w:hint="cs"/>
+          <w:sz w:val="36"/>
+          <w:szCs w:val="36"/>
+          <w:rtl/>
+        </w:rPr>
+        <w:t xml:space="preserve"> שיפור פונקצ</w:t>
+      </w:r>
+      <w:r>
+        <w:rPr>
+          <w:rFonts w:asciiTheme="majorBidi" w:hAnsiTheme="majorBidi" w:cstheme="majorBidi" w:hint="cs"/>
+          <w:sz w:val="36"/>
+          <w:szCs w:val="36"/>
+          <w:rtl/>
+        </w:rPr>
+        <w:t>יונ</w:t>
+      </w:r>
+      <w:r>
+        <w:rPr>
+          <w:rFonts w:asciiTheme="majorBidi" w:hAnsiTheme="majorBidi" w:cstheme="majorBidi" w:hint="cs"/>
+          <w:sz w:val="36"/>
+          <w:szCs w:val="36"/>
+          <w:rtl/>
+        </w:rPr>
+        <w:t xml:space="preserve">ליות בעזרת </w:t>
+      </w:r>
+      <w:proofErr w:type="spellStart"/>
+      <w:r>
+        <w:rPr>
+          <w:rFonts w:asciiTheme="majorBidi" w:hAnsiTheme="majorBidi" w:cstheme="majorBidi"/>
+          <w:sz w:val="36"/>
+          <w:szCs w:val="36"/>
+        </w:rPr>
+        <w:t>js</w:t>
+      </w:r>
+      <w:proofErr w:type="spellEnd"/>
+      <w:r>
+        <w:rPr>
+          <w:rFonts w:asciiTheme="majorBidi" w:hAnsiTheme="majorBidi" w:cstheme="majorBidi" w:hint="cs"/>
+          <w:b/>
+          <w:bCs/>
+          <w:sz w:val="36"/>
+          <w:szCs w:val="36"/>
+          <w:rtl/>
+        </w:rPr>
+        <w:t>.</w:t>
+      </w:r>
     </w:p>
     <w:p>
       <w:pPr>
@@ -1289,7 +1337,7 @@
     </w:p>
     <w:p>
       <w:pPr>
-        <w:pStyle w:val="a3"/>
+        <w:pStyle w:val="ListParagraph"/>
         <w:numPr>
           <w:ilvl w:val="0"/>
           <w:numId w:val="2"/>
@@ -1343,7 +1391,7 @@
     </w:p>
     <w:p>
       <w:pPr>
-        <w:pStyle w:val="a3"/>
+        <w:pStyle w:val="ListParagraph"/>
         <w:numPr>
           <w:ilvl w:val="0"/>
           <w:numId w:val="2"/>
@@ -1484,7 +1532,7 @@
     </w:p>
     <w:p>
       <w:pPr>
-        <w:pStyle w:val="a3"/>
+        <w:pStyle w:val="ListParagraph"/>
         <w:numPr>
           <w:ilvl w:val="0"/>
           <w:numId w:val="2"/>
@@ -1512,6 +1560,7 @@
         </w:rPr>
         <w:t xml:space="preserve">יניב </w:t>
       </w:r>
+      <w:proofErr w:type="spellStart"/>
       <w:r>
         <w:rPr>
           <w:rFonts w:asciiTheme="majorBidi" w:hAnsiTheme="majorBidi" w:cstheme="majorBidi" w:hint="cs"/>
@@ -1536,6 +1585,7 @@
         </w:rPr>
         <w:t>ה</w:t>
       </w:r>
+      <w:proofErr w:type="spellEnd"/>
       <w:r>
         <w:rPr>
           <w:rFonts w:asciiTheme="majorBidi" w:hAnsiTheme="majorBidi" w:cstheme="majorBidi" w:hint="cs"/>
@@ -1633,7 +1683,7 @@
     </w:p>
     <w:p>
       <w:pPr>
-        <w:pStyle w:val="a3"/>
+        <w:pStyle w:val="ListParagraph"/>
         <w:numPr>
           <w:ilvl w:val="0"/>
           <w:numId w:val="2"/>
@@ -2431,18 +2481,18 @@
     <w:lsdException w:name="Unresolved Mention" w:semiHidden="1" w:unhideWhenUsed="1"/>
     <w:lsdException w:name="Smart Link" w:semiHidden="1" w:unhideWhenUsed="1"/>
   </w:latentStyles>
-  <w:style w:type="paragraph" w:default="1" w:styleId="a">
+  <w:style w:type="paragraph" w:default="1" w:styleId="Normal">
     <w:name w:val="Normal"/>
     <w:qFormat/>
     <w:rsid w:val="00C20C09"/>
   </w:style>
-  <w:style w:type="character" w:default="1" w:styleId="a0">
+  <w:style w:type="character" w:default="1" w:styleId="DefaultParagraphFont">
     <w:name w:val="Default Paragraph Font"/>
     <w:uiPriority w:val="1"/>
     <w:semiHidden/>
     <w:unhideWhenUsed/>
   </w:style>
-  <w:style w:type="table" w:default="1" w:styleId="a1">
+  <w:style w:type="table" w:default="1" w:styleId="TableNormal">
     <w:name w:val="Normal Table"/>
     <w:uiPriority w:val="99"/>
     <w:semiHidden/>
@@ -2457,15 +2507,15 @@
       </w:tblCellMar>
     </w:tblPr>
   </w:style>
-  <w:style w:type="numbering" w:default="1" w:styleId="a2">
+  <w:style w:type="numbering" w:default="1" w:styleId="NoList">
     <w:name w:val="No List"/>
     <w:uiPriority w:val="99"/>
     <w:semiHidden/>
     <w:unhideWhenUsed/>
   </w:style>
-  <w:style w:type="paragraph" w:styleId="a3">
+  <w:style w:type="paragraph" w:styleId="ListParagraph">
     <w:name w:val="List Paragraph"/>
-    <w:basedOn w:val="a"/>
+    <w:basedOn w:val="Normal"/>
     <w:uiPriority w:val="34"/>
     <w:qFormat/>
     <w:rsid w:val="00843BB8"/>
@@ -2773,23 +2823,6 @@
 </file>
 
 <file path=customXml/item1.xml><?xml version="1.0" encoding="utf-8"?>
-<p:properties xmlns:p="http://schemas.microsoft.com/office/2006/metadata/properties" xmlns:xsi="http://www.w3.org/2001/XMLSchema-instance" xmlns:pc="http://schemas.microsoft.com/office/infopath/2007/PartnerControls">
-  <documentManagement>
-    <_activity xmlns="5743f325-0fb6-4b0e-8c5f-4d0de250d0cb" xsi:nil="true"/>
-  </documentManagement>
-</p:properties>
-</file>
-
-<file path=customXml/item2.xml><?xml version="1.0" encoding="utf-8"?>
-<?mso-contentType ?>
-<FormTemplates xmlns="http://schemas.microsoft.com/sharepoint/v3/contenttype/forms">
-  <Display>DocumentLibraryForm</Display>
-  <Edit>DocumentLibraryForm</Edit>
-  <New>DocumentLibraryForm</New>
-</FormTemplates>
-</file>
-
-<file path=customXml/item3.xml><?xml version="1.0" encoding="utf-8"?>
 <ct:contentTypeSchema xmlns:ct="http://schemas.microsoft.com/office/2006/metadata/contentType" xmlns:ma="http://schemas.microsoft.com/office/2006/metadata/properties/metaAttributes" ct:_="" ma:_="" ma:contentTypeName="Document" ma:contentTypeID="0x010100AD0DF9FF029396478F5C179623B4533B" ma:contentTypeVersion="5" ma:contentTypeDescription="Create a new document." ma:contentTypeScope="" ma:versionID="f3759e0aa3839fafd0daa33d81ea2859">
   <xsd:schema xmlns:xsd="http://www.w3.org/2001/XMLSchema" xmlns:xs="http://www.w3.org/2001/XMLSchema" xmlns:p="http://schemas.microsoft.com/office/2006/metadata/properties" xmlns:ns3="5743f325-0fb6-4b0e-8c5f-4d0de250d0cb" targetNamespace="http://schemas.microsoft.com/office/2006/metadata/properties" ma:root="true" ma:fieldsID="5f238599bfb91f2d338852e22069d38a" ns3:_="">
     <xsd:import namespace="5743f325-0fb6-4b0e-8c5f-4d0de250d0cb"/>
@@ -2939,25 +2972,24 @@
 </ct:contentTypeSchema>
 </file>
 
-<file path=customXml/itemProps1.xml><?xml version="1.0" encoding="utf-8"?>
-<ds:datastoreItem xmlns:ds="http://schemas.openxmlformats.org/officeDocument/2006/customXml" ds:itemID="{474E59C1-7CBB-47A4-95DB-D07904D81E62}">
-  <ds:schemaRefs>
-    <ds:schemaRef ds:uri="http://schemas.microsoft.com/office/2006/metadata/properties"/>
-    <ds:schemaRef ds:uri="http://schemas.microsoft.com/office/infopath/2007/PartnerControls"/>
-    <ds:schemaRef ds:uri="5743f325-0fb6-4b0e-8c5f-4d0de250d0cb"/>
-  </ds:schemaRefs>
-</ds:datastoreItem>
+<file path=customXml/item2.xml><?xml version="1.0" encoding="utf-8"?>
+<?mso-contentType ?>
+<FormTemplates xmlns="http://schemas.microsoft.com/sharepoint/v3/contenttype/forms">
+  <Display>DocumentLibraryForm</Display>
+  <Edit>DocumentLibraryForm</Edit>
+  <New>DocumentLibraryForm</New>
+</FormTemplates>
 </file>
 
-<file path=customXml/itemProps2.xml><?xml version="1.0" encoding="utf-8"?>
-<ds:datastoreItem xmlns:ds="http://schemas.openxmlformats.org/officeDocument/2006/customXml" ds:itemID="{617EA7C0-1632-48CF-94D8-509C5F8CFD37}">
-  <ds:schemaRefs>
-    <ds:schemaRef ds:uri="http://schemas.microsoft.com/sharepoint/v3/contenttype/forms"/>
-  </ds:schemaRefs>
-</ds:datastoreItem>
+<file path=customXml/item3.xml><?xml version="1.0" encoding="utf-8"?>
+<p:properties xmlns:p="http://schemas.microsoft.com/office/2006/metadata/properties" xmlns:xsi="http://www.w3.org/2001/XMLSchema-instance" xmlns:pc="http://schemas.microsoft.com/office/infopath/2007/PartnerControls">
+  <documentManagement>
+    <_activity xmlns="5743f325-0fb6-4b0e-8c5f-4d0de250d0cb" xsi:nil="true"/>
+  </documentManagement>
+</p:properties>
 </file>
 
-<file path=customXml/itemProps3.xml><?xml version="1.0" encoding="utf-8"?>
+<file path=customXml/itemProps1.xml><?xml version="1.0" encoding="utf-8"?>
 <ds:datastoreItem xmlns:ds="http://schemas.openxmlformats.org/officeDocument/2006/customXml" ds:itemID="{FD6E2B42-62C0-40CC-9B18-348B66285F2F}">
   <ds:schemaRefs>
     <ds:schemaRef ds:uri="http://schemas.microsoft.com/office/2006/metadata/contentType"/>
@@ -2973,4 +3005,22 @@
     <ds:schemaRef ds:uri="http://schemas.microsoft.com/internal/obd"/>
   </ds:schemaRefs>
 </ds:datastoreItem>
+</file>
+
+<file path=customXml/itemProps2.xml><?xml version="1.0" encoding="utf-8"?>
+<ds:datastoreItem xmlns:ds="http://schemas.openxmlformats.org/officeDocument/2006/customXml" ds:itemID="{617EA7C0-1632-48CF-94D8-509C5F8CFD37}">
+  <ds:schemaRefs>
+    <ds:schemaRef ds:uri="http://schemas.microsoft.com/sharepoint/v3/contenttype/forms"/>
+  </ds:schemaRefs>
+</ds:datastoreItem>
+</file>
+
+<file path=customXml/itemProps3.xml><?xml version="1.0" encoding="utf-8"?>
+<ds:datastoreItem xmlns:ds="http://schemas.openxmlformats.org/officeDocument/2006/customXml" ds:itemID="{474E59C1-7CBB-47A4-95DB-D07904D81E62}">
+  <ds:schemaRefs>
+    <ds:schemaRef ds:uri="http://schemas.microsoft.com/office/2006/metadata/properties"/>
+    <ds:schemaRef ds:uri="http://schemas.microsoft.com/office/infopath/2007/PartnerControls"/>
+    <ds:schemaRef ds:uri="5743f325-0fb6-4b0e-8c5f-4d0de250d0cb"/>
+  </ds:schemaRefs>
+</ds:datastoreItem>
 </file>